--- a/Video_Plan/P6-2-1b-UART_plan.docx
+++ b/Video_Plan/P6-2-1b-UART_plan.docx
@@ -39,6 +39,7 @@
                 <w:b/>
               </w:rPr>
             </w:pPr>
+            <w:bookmarkStart w:id="0" w:name="_GoBack" w:colFirst="0" w:colLast="0"/>
             <w:r>
               <w:rPr>
                 <w:rFonts w:ascii="Times New Roman" w:hAnsi="Times New Roman"/>
@@ -51,7 +52,21 @@
                 <w:rFonts w:ascii="Times New Roman" w:hAnsi="Times New Roman"/>
                 <w:b/>
               </w:rPr>
-              <w:t>P6-2-1b_UART Version</w:t>
+              <w:t>P6-2-1b</w:t>
+            </w:r>
+            <w:r>
+              <w:rPr>
+                <w:rFonts w:ascii="Times New Roman" w:hAnsi="Times New Roman"/>
+                <w:b/>
+              </w:rPr>
+              <w:t>-UART</w:t>
+            </w:r>
+            <w:r>
+              <w:rPr>
+                <w:rFonts w:ascii="Times New Roman" w:hAnsi="Times New Roman"/>
+                <w:b/>
+              </w:rPr>
+              <w:t xml:space="preserve"> Version</w:t>
             </w:r>
             <w:r>
               <w:rPr>
@@ -212,19 +227,7 @@
               <w:rPr>
                 <w:rFonts w:ascii="Arial" w:hAnsi="Arial" w:cs="Arial"/>
               </w:rPr>
-              <w:t>… now let</w:t>
-            </w:r>
-            <w:r>
-              <w:rPr>
-                <w:rFonts w:ascii="Arial" w:hAnsi="Arial" w:cs="Arial"/>
-              </w:rPr>
-              <w:t>'</w:t>
-            </w:r>
-            <w:r>
-              <w:rPr>
-                <w:rFonts w:ascii="Arial" w:hAnsi="Arial" w:cs="Arial"/>
-              </w:rPr>
-              <w:t>s get started building the main controller project for the robot arm.</w:t>
+              <w:t>… now let's get started building the main controller project for the robot arm.</w:t>
             </w:r>
           </w:p>
         </w:tc>
@@ -296,31 +299,23 @@
                 <w:szCs w:val="24"/>
                 <w:lang w:eastAsia="ja-JP"/>
               </w:rPr>
-              <w:t xml:space="preserve">     </w:t>
-            </w:r>
-            <w:r>
-              <w:rPr>
-                <w:rFonts w:ascii="Calibri" w:hAnsi="Calibri"/>
-                <w:szCs w:val="24"/>
-                <w:lang w:eastAsia="ja-JP"/>
-              </w:rPr>
-              <w:t>P6-2-1</w:t>
-            </w:r>
-            <w:r>
-              <w:rPr>
-                <w:rFonts w:ascii="Calibri" w:hAnsi="Calibri"/>
-                <w:szCs w:val="24"/>
-                <w:lang w:eastAsia="ja-JP"/>
-              </w:rPr>
-              <w:t>b</w:t>
-            </w:r>
-            <w:r>
-              <w:rPr>
-                <w:rFonts w:ascii="Calibri" w:hAnsi="Calibri"/>
-                <w:szCs w:val="24"/>
-                <w:lang w:eastAsia="ja-JP"/>
-              </w:rPr>
-              <w:t>_UART_capture1.trec</w:t>
+              <w:t xml:space="preserve">     P6-2-1b</w:t>
+            </w:r>
+            <w:r>
+              <w:rPr>
+                <w:rFonts w:ascii="Calibri" w:hAnsi="Calibri"/>
+                <w:szCs w:val="24"/>
+                <w:lang w:eastAsia="ja-JP"/>
+              </w:rPr>
+              <w:t>-UART</w:t>
+            </w:r>
+            <w:r>
+              <w:rPr>
+                <w:rFonts w:ascii="Calibri" w:hAnsi="Calibri"/>
+                <w:szCs w:val="24"/>
+                <w:lang w:eastAsia="ja-JP"/>
+              </w:rPr>
+              <w:t>_capture1.trec</w:t>
             </w:r>
           </w:p>
           <w:p>
@@ -486,15 +481,15 @@
                 <w:szCs w:val="24"/>
                 <w:lang w:eastAsia="ja-JP"/>
               </w:rPr>
-              <w:t>_UART_capture2</w:t>
-            </w:r>
-            <w:r>
-              <w:rPr>
-                <w:rFonts w:ascii="Calibri" w:hAnsi="Calibri"/>
-                <w:szCs w:val="24"/>
-                <w:lang w:eastAsia="ja-JP"/>
-              </w:rPr>
-              <w:t>.trec</w:t>
+              <w:t>-UART</w:t>
+            </w:r>
+            <w:r>
+              <w:rPr>
+                <w:rFonts w:ascii="Calibri" w:hAnsi="Calibri"/>
+                <w:szCs w:val="24"/>
+                <w:lang w:eastAsia="ja-JP"/>
+              </w:rPr>
+              <w:t>_capture2.trec</w:t>
             </w:r>
           </w:p>
           <w:p>
@@ -591,13 +586,7 @@
               <w:rPr>
                 <w:rFonts w:ascii="Arial" w:hAnsi="Arial" w:cs="Arial"/>
               </w:rPr>
-              <w:t xml:space="preserve">In the schematic </w:t>
-            </w:r>
-            <w:r>
-              <w:rPr>
-                <w:rFonts w:ascii="Arial" w:hAnsi="Arial" w:cs="Arial"/>
-              </w:rPr>
-              <w:t xml:space="preserve">I will start by dragging and dropping a UART component from </w:t>
+              <w:t xml:space="preserve">In the schematic I will start by dragging and dropping a UART component from </w:t>
             </w:r>
             <w:r>
               <w:rPr>
@@ -733,15 +722,15 @@
                 <w:szCs w:val="24"/>
                 <w:lang w:eastAsia="ja-JP"/>
               </w:rPr>
-              <w:t>_UART_capture3</w:t>
-            </w:r>
-            <w:r>
-              <w:rPr>
-                <w:rFonts w:ascii="Calibri" w:hAnsi="Calibri"/>
-                <w:szCs w:val="24"/>
-                <w:lang w:eastAsia="ja-JP"/>
-              </w:rPr>
-              <w:t>.trec</w:t>
+              <w:t>-UART</w:t>
+            </w:r>
+            <w:r>
+              <w:rPr>
+                <w:rFonts w:ascii="Calibri" w:hAnsi="Calibri"/>
+                <w:szCs w:val="24"/>
+                <w:lang w:eastAsia="ja-JP"/>
+              </w:rPr>
+              <w:t>_capture3.trec</w:t>
             </w:r>
           </w:p>
           <w:p>
@@ -1020,23 +1009,23 @@
                 <w:szCs w:val="24"/>
                 <w:lang w:eastAsia="ja-JP"/>
               </w:rPr>
-              <w:t xml:space="preserve">     P6-2-1b_UART_capture</w:t>
-            </w:r>
-            <w:r>
-              <w:rPr>
-                <w:rFonts w:ascii="Calibri" w:hAnsi="Calibri"/>
-                <w:szCs w:val="24"/>
-                <w:lang w:eastAsia="ja-JP"/>
-              </w:rPr>
-              <w:t>4</w:t>
-            </w:r>
-            <w:r>
-              <w:rPr>
-                <w:rFonts w:ascii="Calibri" w:hAnsi="Calibri"/>
-                <w:szCs w:val="24"/>
-                <w:lang w:eastAsia="ja-JP"/>
-              </w:rPr>
-              <w:t>.trec</w:t>
+              <w:t xml:space="preserve">     P6-2-1b</w:t>
+            </w:r>
+            <w:r>
+              <w:rPr>
+                <w:rFonts w:ascii="Calibri" w:hAnsi="Calibri"/>
+                <w:szCs w:val="24"/>
+                <w:lang w:eastAsia="ja-JP"/>
+              </w:rPr>
+              <w:t>-UART</w:t>
+            </w:r>
+            <w:r>
+              <w:rPr>
+                <w:rFonts w:ascii="Calibri" w:hAnsi="Calibri"/>
+                <w:szCs w:val="24"/>
+                <w:lang w:eastAsia="ja-JP"/>
+              </w:rPr>
+              <w:t>_capture4.trec</w:t>
             </w:r>
           </w:p>
           <w:p>
@@ -1258,23 +1247,23 @@
                 <w:szCs w:val="24"/>
                 <w:lang w:eastAsia="ja-JP"/>
               </w:rPr>
-              <w:t xml:space="preserve">     P6-2-1b_UART_capture</w:t>
-            </w:r>
-            <w:r>
-              <w:rPr>
-                <w:rFonts w:ascii="Calibri" w:hAnsi="Calibri"/>
-                <w:szCs w:val="24"/>
-                <w:lang w:eastAsia="ja-JP"/>
-              </w:rPr>
-              <w:t>5</w:t>
-            </w:r>
-            <w:r>
-              <w:rPr>
-                <w:rFonts w:ascii="Calibri" w:hAnsi="Calibri"/>
-                <w:szCs w:val="24"/>
-                <w:lang w:eastAsia="ja-JP"/>
-              </w:rPr>
-              <w:t>.trec</w:t>
+              <w:t xml:space="preserve">     P6-2-1b</w:t>
+            </w:r>
+            <w:r>
+              <w:rPr>
+                <w:rFonts w:ascii="Calibri" w:hAnsi="Calibri"/>
+                <w:szCs w:val="24"/>
+                <w:lang w:eastAsia="ja-JP"/>
+              </w:rPr>
+              <w:t>-UART</w:t>
+            </w:r>
+            <w:r>
+              <w:rPr>
+                <w:rFonts w:ascii="Calibri" w:hAnsi="Calibri"/>
+                <w:szCs w:val="24"/>
+                <w:lang w:eastAsia="ja-JP"/>
+              </w:rPr>
+              <w:t>_capture5.trec</w:t>
             </w:r>
           </w:p>
           <w:p>
@@ -1447,23 +1436,23 @@
                 <w:szCs w:val="24"/>
                 <w:lang w:eastAsia="ja-JP"/>
               </w:rPr>
-              <w:t xml:space="preserve">     P6-2-1b_UART_capture</w:t>
-            </w:r>
-            <w:r>
-              <w:rPr>
-                <w:rFonts w:ascii="Calibri" w:hAnsi="Calibri"/>
-                <w:szCs w:val="24"/>
-                <w:lang w:eastAsia="ja-JP"/>
-              </w:rPr>
-              <w:t>6</w:t>
-            </w:r>
-            <w:r>
-              <w:rPr>
-                <w:rFonts w:ascii="Calibri" w:hAnsi="Calibri"/>
-                <w:szCs w:val="24"/>
-                <w:lang w:eastAsia="ja-JP"/>
-              </w:rPr>
-              <w:t>.trec</w:t>
+              <w:t xml:space="preserve">     P6-2-1b</w:t>
+            </w:r>
+            <w:r>
+              <w:rPr>
+                <w:rFonts w:ascii="Calibri" w:hAnsi="Calibri"/>
+                <w:szCs w:val="24"/>
+                <w:lang w:eastAsia="ja-JP"/>
+              </w:rPr>
+              <w:t>-UART</w:t>
+            </w:r>
+            <w:r>
+              <w:rPr>
+                <w:rFonts w:ascii="Calibri" w:hAnsi="Calibri"/>
+                <w:szCs w:val="24"/>
+                <w:lang w:eastAsia="ja-JP"/>
+              </w:rPr>
+              <w:t>_capture6.trec</w:t>
             </w:r>
           </w:p>
           <w:p>
@@ -1640,23 +1629,23 @@
                 <w:szCs w:val="24"/>
                 <w:lang w:eastAsia="ja-JP"/>
               </w:rPr>
-              <w:t xml:space="preserve">     P6-2-1b_UART_capture</w:t>
-            </w:r>
-            <w:r>
-              <w:rPr>
-                <w:rFonts w:ascii="Calibri" w:hAnsi="Calibri"/>
-                <w:szCs w:val="24"/>
-                <w:lang w:eastAsia="ja-JP"/>
-              </w:rPr>
-              <w:t>7</w:t>
-            </w:r>
-            <w:r>
-              <w:rPr>
-                <w:rFonts w:ascii="Calibri" w:hAnsi="Calibri"/>
-                <w:szCs w:val="24"/>
-                <w:lang w:eastAsia="ja-JP"/>
-              </w:rPr>
-              <w:t>.trec</w:t>
+              <w:t xml:space="preserve">     P6-2-1b</w:t>
+            </w:r>
+            <w:r>
+              <w:rPr>
+                <w:rFonts w:ascii="Calibri" w:hAnsi="Calibri"/>
+                <w:szCs w:val="24"/>
+                <w:lang w:eastAsia="ja-JP"/>
+              </w:rPr>
+              <w:t>-UART</w:t>
+            </w:r>
+            <w:r>
+              <w:rPr>
+                <w:rFonts w:ascii="Calibri" w:hAnsi="Calibri"/>
+                <w:szCs w:val="24"/>
+                <w:lang w:eastAsia="ja-JP"/>
+              </w:rPr>
+              <w:t>_capture7.trec</w:t>
             </w:r>
           </w:p>
           <w:p>
@@ -1866,19 +1855,7 @@
               <w:rPr>
                 <w:rFonts w:ascii="Arial" w:hAnsi="Arial" w:cs="Arial"/>
               </w:rPr>
-              <w:t xml:space="preserve">The last part of the </w:t>
-            </w:r>
-            <w:r>
-              <w:rPr>
-                <w:rFonts w:ascii="Arial" w:hAnsi="Arial" w:cs="Arial"/>
-              </w:rPr>
-              <w:t>UART</w:t>
-            </w:r>
-            <w:r>
-              <w:rPr>
-                <w:rFonts w:ascii="Arial" w:hAnsi="Arial" w:cs="Arial"/>
-              </w:rPr>
-              <w:t xml:space="preserve"> task is the infinite loop.  The way that this works is I wait for the semaphore, then read the key</w:t>
+              <w:t>The last part of the UART task is the infinite loop.  The way that this works is I wait for the semaphore, then read the key</w:t>
             </w:r>
             <w:r>
               <w:rPr>
@@ -1922,8 +1899,6 @@
               </w:rPr>
               <w:t xml:space="preserve"> with a big switch statement.  </w:t>
             </w:r>
-            <w:bookmarkStart w:id="0" w:name="_GoBack"/>
-            <w:bookmarkEnd w:id="0"/>
           </w:p>
         </w:tc>
       </w:tr>
@@ -1994,23 +1969,23 @@
                 <w:szCs w:val="24"/>
                 <w:lang w:eastAsia="ja-JP"/>
               </w:rPr>
-              <w:t xml:space="preserve">     P6-2-1b_UART_capture</w:t>
-            </w:r>
-            <w:r>
-              <w:rPr>
-                <w:rFonts w:ascii="Calibri" w:hAnsi="Calibri"/>
-                <w:szCs w:val="24"/>
-                <w:lang w:eastAsia="ja-JP"/>
-              </w:rPr>
-              <w:t>8</w:t>
-            </w:r>
-            <w:r>
-              <w:rPr>
-                <w:rFonts w:ascii="Calibri" w:hAnsi="Calibri"/>
-                <w:szCs w:val="24"/>
-                <w:lang w:eastAsia="ja-JP"/>
-              </w:rPr>
-              <w:t>.trec</w:t>
+              <w:t xml:space="preserve">     P6-2-1b</w:t>
+            </w:r>
+            <w:r>
+              <w:rPr>
+                <w:rFonts w:ascii="Calibri" w:hAnsi="Calibri"/>
+                <w:szCs w:val="24"/>
+                <w:lang w:eastAsia="ja-JP"/>
+              </w:rPr>
+              <w:t>-UART</w:t>
+            </w:r>
+            <w:r>
+              <w:rPr>
+                <w:rFonts w:ascii="Calibri" w:hAnsi="Calibri"/>
+                <w:szCs w:val="24"/>
+                <w:lang w:eastAsia="ja-JP"/>
+              </w:rPr>
+              <w:t>_capture8.trec</w:t>
             </w:r>
           </w:p>
           <w:p>
@@ -2189,23 +2164,23 @@
                 <w:szCs w:val="24"/>
                 <w:lang w:eastAsia="ja-JP"/>
               </w:rPr>
-              <w:t xml:space="preserve">     P6-2-1b_UART_capture</w:t>
-            </w:r>
-            <w:r>
-              <w:rPr>
-                <w:rFonts w:ascii="Calibri" w:hAnsi="Calibri"/>
-                <w:szCs w:val="24"/>
-                <w:lang w:eastAsia="ja-JP"/>
-              </w:rPr>
-              <w:t>9</w:t>
-            </w:r>
-            <w:r>
-              <w:rPr>
-                <w:rFonts w:ascii="Calibri" w:hAnsi="Calibri"/>
-                <w:szCs w:val="24"/>
-                <w:lang w:eastAsia="ja-JP"/>
-              </w:rPr>
-              <w:t>.trec</w:t>
+              <w:t xml:space="preserve">     P6-2-1b</w:t>
+            </w:r>
+            <w:r>
+              <w:rPr>
+                <w:rFonts w:ascii="Calibri" w:hAnsi="Calibri"/>
+                <w:szCs w:val="24"/>
+                <w:lang w:eastAsia="ja-JP"/>
+              </w:rPr>
+              <w:t>-UART</w:t>
+            </w:r>
+            <w:r>
+              <w:rPr>
+                <w:rFonts w:ascii="Calibri" w:hAnsi="Calibri"/>
+                <w:szCs w:val="24"/>
+                <w:lang w:eastAsia="ja-JP"/>
+              </w:rPr>
+              <w:t>_capture9.trec</w:t>
             </w:r>
           </w:p>
           <w:p>
@@ -2416,23 +2391,23 @@
                 <w:szCs w:val="24"/>
                 <w:lang w:eastAsia="ja-JP"/>
               </w:rPr>
-              <w:t xml:space="preserve">     P6-2-1b_UART_capture</w:t>
-            </w:r>
-            <w:r>
-              <w:rPr>
-                <w:rFonts w:ascii="Calibri" w:hAnsi="Calibri"/>
-                <w:szCs w:val="24"/>
-                <w:lang w:eastAsia="ja-JP"/>
-              </w:rPr>
-              <w:t>10</w:t>
-            </w:r>
-            <w:r>
-              <w:rPr>
-                <w:rFonts w:ascii="Calibri" w:hAnsi="Calibri"/>
-                <w:szCs w:val="24"/>
-                <w:lang w:eastAsia="ja-JP"/>
-              </w:rPr>
-              <w:t>.trec</w:t>
+              <w:t xml:space="preserve">     P6-2-1b</w:t>
+            </w:r>
+            <w:r>
+              <w:rPr>
+                <w:rFonts w:ascii="Calibri" w:hAnsi="Calibri"/>
+                <w:szCs w:val="24"/>
+                <w:lang w:eastAsia="ja-JP"/>
+              </w:rPr>
+              <w:t>-UART</w:t>
+            </w:r>
+            <w:r>
+              <w:rPr>
+                <w:rFonts w:ascii="Calibri" w:hAnsi="Calibri"/>
+                <w:szCs w:val="24"/>
+                <w:lang w:eastAsia="ja-JP"/>
+              </w:rPr>
+              <w:t>_capture10.trec</w:t>
             </w:r>
           </w:p>
           <w:p>
@@ -2493,19 +2468,7 @@
               <w:rPr>
                 <w:rFonts w:ascii="Arial" w:hAnsi="Arial" w:cs="Arial"/>
               </w:rPr>
-              <w:t xml:space="preserve">, then launch the </w:t>
-            </w:r>
-            <w:r>
-              <w:rPr>
-                <w:rFonts w:ascii="Arial" w:hAnsi="Arial" w:cs="Arial"/>
-              </w:rPr>
-              <w:t>UART</w:t>
-            </w:r>
-            <w:r>
-              <w:rPr>
-                <w:rFonts w:ascii="Arial" w:hAnsi="Arial" w:cs="Arial"/>
-              </w:rPr>
-              <w:t xml:space="preserve"> task and then startup the scheduler.</w:t>
+              <w:t>, then launch the UART task and then startup the scheduler.</w:t>
             </w:r>
           </w:p>
         </w:tc>
@@ -2577,23 +2540,23 @@
                 <w:szCs w:val="24"/>
                 <w:lang w:eastAsia="ja-JP"/>
               </w:rPr>
-              <w:t xml:space="preserve">     P6-2-1b_UART_capture</w:t>
-            </w:r>
-            <w:r>
-              <w:rPr>
-                <w:rFonts w:ascii="Calibri" w:hAnsi="Calibri"/>
-                <w:szCs w:val="24"/>
-                <w:lang w:eastAsia="ja-JP"/>
-              </w:rPr>
-              <w:t>11</w:t>
-            </w:r>
-            <w:r>
-              <w:rPr>
-                <w:rFonts w:ascii="Calibri" w:hAnsi="Calibri"/>
-                <w:szCs w:val="24"/>
-                <w:lang w:eastAsia="ja-JP"/>
-              </w:rPr>
-              <w:t>.trec</w:t>
+              <w:t xml:space="preserve">     P6-2-1b</w:t>
+            </w:r>
+            <w:r>
+              <w:rPr>
+                <w:rFonts w:ascii="Calibri" w:hAnsi="Calibri"/>
+                <w:szCs w:val="24"/>
+                <w:lang w:eastAsia="ja-JP"/>
+              </w:rPr>
+              <w:t>-UART</w:t>
+            </w:r>
+            <w:r>
+              <w:rPr>
+                <w:rFonts w:ascii="Calibri" w:hAnsi="Calibri"/>
+                <w:szCs w:val="24"/>
+                <w:lang w:eastAsia="ja-JP"/>
+              </w:rPr>
+              <w:t>_capture11.trec</w:t>
             </w:r>
           </w:p>
           <w:p>
@@ -2698,23 +2661,23 @@
                 <w:szCs w:val="24"/>
                 <w:lang w:eastAsia="ja-JP"/>
               </w:rPr>
-              <w:t xml:space="preserve">     P6-2-1b_UART_capture</w:t>
-            </w:r>
-            <w:r>
-              <w:rPr>
-                <w:rFonts w:ascii="Calibri" w:hAnsi="Calibri"/>
-                <w:szCs w:val="24"/>
-                <w:lang w:eastAsia="ja-JP"/>
-              </w:rPr>
-              <w:t>12</w:t>
-            </w:r>
-            <w:r>
-              <w:rPr>
-                <w:rFonts w:ascii="Calibri" w:hAnsi="Calibri"/>
-                <w:szCs w:val="24"/>
-                <w:lang w:eastAsia="ja-JP"/>
-              </w:rPr>
-              <w:t>.trec</w:t>
+              <w:t xml:space="preserve">     P6-2-1b</w:t>
+            </w:r>
+            <w:r>
+              <w:rPr>
+                <w:rFonts w:ascii="Calibri" w:hAnsi="Calibri"/>
+                <w:szCs w:val="24"/>
+                <w:lang w:eastAsia="ja-JP"/>
+              </w:rPr>
+              <w:t>-UART</w:t>
+            </w:r>
+            <w:r>
+              <w:rPr>
+                <w:rFonts w:ascii="Calibri" w:hAnsi="Calibri"/>
+                <w:szCs w:val="24"/>
+                <w:lang w:eastAsia="ja-JP"/>
+              </w:rPr>
+              <w:t>_capture12.trec</w:t>
             </w:r>
           </w:p>
           <w:p>
@@ -2991,6 +2954,7 @@
           </w:p>
         </w:tc>
       </w:tr>
+      <w:bookmarkEnd w:id="0"/>
     </w:tbl>
     <w:p/>
     <w:sectPr>

--- a/Video_Plan/P6-2-1b-UART_plan.docx
+++ b/Video_Plan/P6-2-1b-UART_plan.docx
@@ -39,7 +39,6 @@
                 <w:b/>
               </w:rPr>
             </w:pPr>
-            <w:bookmarkStart w:id="0" w:name="_GoBack" w:colFirst="0" w:colLast="0"/>
             <w:r>
               <w:rPr>
                 <w:rFonts w:ascii="Times New Roman" w:hAnsi="Times New Roman"/>
@@ -940,6 +939,37 @@
               <w:t>”</w:t>
             </w:r>
           </w:p>
+          <w:p>
+            <w:pPr>
+              <w:pStyle w:val="NormalWeb"/>
+              <w:rPr>
+                <w:rFonts w:ascii="Arial" w:hAnsi="Arial" w:cs="Arial"/>
+              </w:rPr>
+            </w:pPr>
+            <w:r>
+              <w:rPr>
+                <w:rFonts w:ascii="Arial" w:hAnsi="Arial" w:cs="Arial"/>
+                <w:highlight w:val="yellow"/>
+              </w:rPr>
+              <w:t xml:space="preserve">(GJL: Should you mention the </w:t>
+            </w:r>
+            <w:proofErr w:type="spellStart"/>
+            <w:r>
+              <w:rPr>
+                <w:rFonts w:ascii="Arial" w:hAnsi="Arial" w:cs="Arial"/>
+                <w:highlight w:val="yellow"/>
+              </w:rPr>
+              <w:t>semphr.h</w:t>
+            </w:r>
+            <w:proofErr w:type="spellEnd"/>
+            <w:r>
+              <w:rPr>
+                <w:rFonts w:ascii="Arial" w:hAnsi="Arial" w:cs="Arial"/>
+                <w:highlight w:val="yellow"/>
+              </w:rPr>
+              <w:t xml:space="preserve"> include here? It is the first time it is used (I think))</w:t>
+            </w:r>
+          </w:p>
         </w:tc>
       </w:tr>
       <w:tr>
@@ -1050,8 +1080,7 @@
           <w:p>
             <w:pPr>
               <w:rPr>
-                <w:rFonts w:ascii="Calibri" w:hAnsi="Calibri"/>
-                <w:szCs w:val="24"/>
+                <w:rFonts w:ascii="Arial" w:hAnsi="Arial" w:cs="Arial"/>
               </w:rPr>
             </w:pPr>
             <w:r>
@@ -1115,6 +1144,62 @@
                 <w:rFonts w:ascii="Arial" w:hAnsi="Arial" w:cs="Arial"/>
               </w:rPr>
               <w:t>.</w:t>
+            </w:r>
+          </w:p>
+          <w:p>
+            <w:pPr>
+              <w:rPr>
+                <w:rFonts w:ascii="Arial" w:hAnsi="Arial" w:cs="Arial"/>
+              </w:rPr>
+            </w:pPr>
+            <w:bookmarkStart w:id="0" w:name="_GoBack"/>
+            <w:bookmarkEnd w:id="0"/>
+          </w:p>
+          <w:p>
+            <w:pPr>
+              <w:rPr>
+                <w:rFonts w:ascii="Calibri" w:hAnsi="Calibri"/>
+                <w:szCs w:val="24"/>
+              </w:rPr>
+            </w:pPr>
+            <w:r>
+              <w:rPr>
+                <w:rFonts w:ascii="Arial" w:hAnsi="Arial" w:cs="Arial"/>
+                <w:highlight w:val="yellow"/>
+              </w:rPr>
+              <w:t xml:space="preserve">(GJL: You already have the includes for </w:t>
+            </w:r>
+            <w:proofErr w:type="spellStart"/>
+            <w:r>
+              <w:rPr>
+                <w:rFonts w:ascii="Arial" w:hAnsi="Arial" w:cs="Arial"/>
+                <w:highlight w:val="yellow"/>
+              </w:rPr>
+              <w:t>FreeROTOS</w:t>
+            </w:r>
+            <w:proofErr w:type="spellEnd"/>
+            <w:r>
+              <w:rPr>
+                <w:rFonts w:ascii="Arial" w:hAnsi="Arial" w:cs="Arial"/>
+                <w:highlight w:val="yellow"/>
+              </w:rPr>
+              <w:t xml:space="preserve"> and semaphore in </w:t>
+            </w:r>
+            <w:proofErr w:type="spellStart"/>
+            <w:r>
+              <w:rPr>
+                <w:rFonts w:ascii="Arial" w:hAnsi="Arial" w:cs="Arial"/>
+                <w:highlight w:val="yellow"/>
+              </w:rPr>
+              <w:t>global.h</w:t>
+            </w:r>
+            <w:proofErr w:type="spellEnd"/>
+            <w:r>
+              <w:rPr>
+                <w:rFonts w:ascii="Arial" w:hAnsi="Arial" w:cs="Arial"/>
+                <w:highlight w:val="yellow"/>
+              </w:rPr>
+              <w:t xml:space="preserve"> so why not just include that?)</w:t>
             </w:r>
           </w:p>
         </w:tc>
@@ -1492,6 +1577,7 @@
               <w:rPr>
                 <w:rFonts w:ascii="Arial" w:hAnsi="Arial" w:cs="Arial"/>
               </w:rPr>
+              <w:lastRenderedPageBreak/>
               <w:t>FreeRTOS</w:t>
             </w:r>
             <w:proofErr w:type="spellEnd"/>
@@ -1555,7 +1641,6 @@
               <w:rPr>
                 <w:rFonts w:ascii="Arial" w:hAnsi="Arial" w:cs="Arial"/>
               </w:rPr>
-              <w:lastRenderedPageBreak/>
               <w:t>I also need to initialize the semaphore.</w:t>
             </w:r>
           </w:p>
@@ -2115,6 +2200,7 @@
               <w:rPr>
                 <w:rFonts w:ascii="Times New Roman" w:hAnsi="Times New Roman"/>
               </w:rPr>
+              <w:lastRenderedPageBreak/>
               <w:t>12</w:t>
             </w:r>
           </w:p>
@@ -2283,14 +2369,7 @@
               <w:rPr>
                 <w:rFonts w:ascii="Arial" w:hAnsi="Arial" w:cs="Arial"/>
               </w:rPr>
-              <w:t xml:space="preserve"> once so that this </w:t>
-            </w:r>
-            <w:r>
-              <w:rPr>
-                <w:rFonts w:ascii="Arial" w:hAnsi="Arial" w:cs="Arial"/>
-              </w:rPr>
-              <w:lastRenderedPageBreak/>
-              <w:t xml:space="preserve">file is included into the project only one </w:t>
+              <w:t xml:space="preserve"> once so that this file is included into the project only one </w:t>
             </w:r>
             <w:proofErr w:type="gramStart"/>
             <w:r>
@@ -2341,7 +2420,6 @@
               <w:rPr>
                 <w:rFonts w:ascii="Times New Roman" w:hAnsi="Times New Roman"/>
               </w:rPr>
-              <w:lastRenderedPageBreak/>
               <w:t>13</w:t>
             </w:r>
           </w:p>
@@ -2954,7 +3032,6 @@
           </w:p>
         </w:tc>
       </w:tr>
-      <w:bookmarkEnd w:id="0"/>
     </w:tbl>
     <w:p/>
     <w:sectPr>
